--- a/FriasWebsite/Content/Clothes descriptions.docx
+++ b/FriasWebsite/Content/Clothes descriptions.docx
@@ -1220,15 +1220,7 @@
           <w:sz w:val="22"/>
           <w:szCs w:val="20"/>
         </w:rPr>
-        <w:t xml:space="preserve"> SGD 45</w:t>
-      </w:r>
-      <w:r>
-        <w:rPr>
-          <w:color w:val="555555"/>
-          <w:sz w:val="22"/>
-          <w:szCs w:val="20"/>
-        </w:rPr>
-        <w:t>.90</w:t>
+        <w:t xml:space="preserve"> SGD 45.90</w:t>
       </w:r>
     </w:p>
     <w:p>
@@ -1652,15 +1644,7 @@
           <w:sz w:val="22"/>
           <w:szCs w:val="20"/>
         </w:rPr>
-        <w:t xml:space="preserve"> SGD 45</w:t>
-      </w:r>
-      <w:r>
-        <w:rPr>
-          <w:color w:val="555555"/>
-          <w:sz w:val="22"/>
-          <w:szCs w:val="20"/>
-        </w:rPr>
-        <w:t>.90</w:t>
+        <w:t xml:space="preserve"> SGD 45.90</w:t>
       </w:r>
     </w:p>
     <w:p>
@@ -1947,8 +1931,17 @@
           <w:sz w:val="21"/>
           <w:szCs w:val="21"/>
         </w:rPr>
-        <w:t xml:space="preserve">From </w:t>
-      </w:r>
+        <w:t>From FRIAS, these navy swimming trunks feature a fun neon print of toucans and tropical vivid aquatic in green.</w:t>
+      </w:r>
+    </w:p>
+    <w:p>
+      <w:pPr>
+        <w:pStyle w:val="NoSpacing"/>
+        <w:numPr>
+          <w:ilvl w:val="0"/>
+          <w:numId w:val="31"/>
+        </w:numPr>
+      </w:pPr>
       <w:r>
         <w:rPr>
           <w:rFonts w:ascii="Lato" w:hAnsi="Lato"/>
@@ -1957,8 +1950,10 @@
           <w:sz w:val="21"/>
           <w:szCs w:val="21"/>
         </w:rPr>
-        <w:t>FRIAS</w:t>
-      </w:r>
+        <w:t xml:space="preserve">An elasticated drawstring waist and </w:t>
+      </w:r>
+      <w:proofErr w:type="spellStart"/>
+      <w:proofErr w:type="gramStart"/>
       <w:r>
         <w:rPr>
           <w:rFonts w:ascii="Lato" w:hAnsi="Lato"/>
@@ -1967,8 +1962,10 @@
           <w:sz w:val="21"/>
           <w:szCs w:val="21"/>
         </w:rPr>
-        <w:t>, these navy swimming trunks feature a fun neon print of toucan</w:t>
-      </w:r>
+        <w:t>velcro</w:t>
+      </w:r>
+      <w:proofErr w:type="spellEnd"/>
+      <w:proofErr w:type="gramEnd"/>
       <w:r>
         <w:rPr>
           <w:rFonts w:ascii="Lato" w:hAnsi="Lato"/>
@@ -1977,7 +1974,7 @@
           <w:sz w:val="21"/>
           <w:szCs w:val="21"/>
         </w:rPr>
-        <w:t>s and tropical vivid aquatic in green.</w:t>
+        <w:t xml:space="preserve"> fastening pocket to the back for any treasures found at the beach. </w:t>
       </w:r>
     </w:p>
     <w:p>
@@ -1996,59 +1993,6 @@
           <w:sz w:val="21"/>
           <w:szCs w:val="21"/>
         </w:rPr>
-        <w:t>A</w:t>
-      </w:r>
-      <w:r>
-        <w:rPr>
-          <w:rFonts w:ascii="Lato" w:hAnsi="Lato"/>
-          <w:color w:val="000000"/>
-          <w:spacing w:val="8"/>
-          <w:sz w:val="21"/>
-          <w:szCs w:val="21"/>
-        </w:rPr>
-        <w:t xml:space="preserve">n elasticated drawstring waist and </w:t>
-      </w:r>
-      <w:proofErr w:type="spellStart"/>
-      <w:proofErr w:type="gramStart"/>
-      <w:r>
-        <w:rPr>
-          <w:rFonts w:ascii="Lato" w:hAnsi="Lato"/>
-          <w:color w:val="000000"/>
-          <w:spacing w:val="8"/>
-          <w:sz w:val="21"/>
-          <w:szCs w:val="21"/>
-        </w:rPr>
-        <w:t>velcro</w:t>
-      </w:r>
-      <w:proofErr w:type="spellEnd"/>
-      <w:proofErr w:type="gramEnd"/>
-      <w:r>
-        <w:rPr>
-          <w:rFonts w:ascii="Lato" w:hAnsi="Lato"/>
-          <w:color w:val="000000"/>
-          <w:spacing w:val="8"/>
-          <w:sz w:val="21"/>
-          <w:szCs w:val="21"/>
-        </w:rPr>
-        <w:t xml:space="preserve"> fastening pocket to the back for any treasures found at the beach. </w:t>
-      </w:r>
-    </w:p>
-    <w:p>
-      <w:pPr>
-        <w:pStyle w:val="NoSpacing"/>
-        <w:numPr>
-          <w:ilvl w:val="0"/>
-          <w:numId w:val="31"/>
-        </w:numPr>
-      </w:pPr>
-      <w:r>
-        <w:rPr>
-          <w:rFonts w:ascii="Lato" w:hAnsi="Lato"/>
-          <w:color w:val="000000"/>
-          <w:spacing w:val="8"/>
-          <w:sz w:val="21"/>
-          <w:szCs w:val="21"/>
-        </w:rPr>
         <w:t>They also come with a waterproof, drawstring bag for easy transportation to and from the beach or poolside.</w:t>
       </w:r>
     </w:p>
@@ -2085,15 +2029,7 @@
           <w:sz w:val="22"/>
           <w:szCs w:val="20"/>
         </w:rPr>
-        <w:t xml:space="preserve"> SGD 4</w:t>
-      </w:r>
-      <w:r>
-        <w:rPr>
-          <w:color w:val="555555"/>
-          <w:sz w:val="22"/>
-          <w:szCs w:val="20"/>
-        </w:rPr>
-        <w:t>9.90</w:t>
+        <w:t xml:space="preserve"> SGD 49.90</w:t>
       </w:r>
     </w:p>
     <w:p>
@@ -2524,25 +2460,7 @@
           <w:color w:val="555555"/>
           <w:szCs w:val="20"/>
         </w:rPr>
-        <w:t>Cost:</w:t>
-      </w:r>
-      <w:r>
-        <w:rPr>
-          <w:rFonts w:ascii="Times New Roman" w:hAnsi="Times New Roman" w:cs="Times New Roman"/>
-          <w:b/>
-          <w:color w:val="555555"/>
-          <w:szCs w:val="20"/>
-        </w:rPr>
-        <w:t xml:space="preserve"> SGD 4</w:t>
-      </w:r>
-      <w:r>
-        <w:rPr>
-          <w:rFonts w:ascii="Times New Roman" w:hAnsi="Times New Roman" w:cs="Times New Roman"/>
-          <w:b/>
-          <w:color w:val="555555"/>
-          <w:szCs w:val="20"/>
-        </w:rPr>
-        <w:t>9.90</w:t>
+        <w:t>Cost: SGD 49.90</w:t>
       </w:r>
     </w:p>
     <w:p>
@@ -2588,7 +2506,7 @@
         </w:rPr>
         <w:lastRenderedPageBreak/>
         <w:drawing>
-          <wp:anchor distT="0" distB="0" distL="114300" distR="114300" simplePos="0" relativeHeight="251664384" behindDoc="0" locked="0" layoutInCell="1" allowOverlap="1" wp14:anchorId="6F722ABB" wp14:editId="09DE4A2A">
+          <wp:anchor distT="0" distB="0" distL="114300" distR="114300" simplePos="0" relativeHeight="251664384" behindDoc="0" locked="0" layoutInCell="1" allowOverlap="1" wp14:anchorId="5A7B9899" wp14:editId="529A06EA">
             <wp:simplePos x="0" y="0"/>
             <wp:positionH relativeFrom="margin">
               <wp:align>left</wp:align>
@@ -2968,7 +2886,7 @@
           <w:sz w:val="20"/>
         </w:rPr>
         <w:drawing>
-          <wp:anchor distT="0" distB="0" distL="114300" distR="114300" simplePos="0" relativeHeight="251665408" behindDoc="0" locked="0" layoutInCell="1" allowOverlap="1" wp14:anchorId="67F9E079" wp14:editId="78256981">
+          <wp:anchor distT="0" distB="0" distL="114300" distR="114300" simplePos="0" relativeHeight="251665408" behindDoc="0" locked="0" layoutInCell="1" allowOverlap="1" wp14:anchorId="57219E64" wp14:editId="3FC63905">
             <wp:simplePos x="0" y="0"/>
             <wp:positionH relativeFrom="column">
               <wp:posOffset>17145</wp:posOffset>
@@ -3097,7 +3015,691 @@
     <w:p>
       <w:pPr>
         <w:pStyle w:val="NoSpacing"/>
+        <w:numPr>
+          <w:ilvl w:val="0"/>
+          <w:numId w:val="41"/>
+        </w:numPr>
+        <w:spacing w:line="276" w:lineRule="auto"/>
+        <w:rPr>
+          <w:rFonts w:ascii="Times New Roman" w:hAnsi="Times New Roman" w:cs="Times New Roman"/>
+          <w:sz w:val="20"/>
+        </w:rPr>
+      </w:pPr>
+      <w:r>
+        <w:rPr>
+          <w:rFonts w:ascii="Times New Roman" w:hAnsi="Times New Roman" w:cs="Times New Roman"/>
+          <w:sz w:val="20"/>
+        </w:rPr>
+        <w:t>Machine Washable</w:t>
+      </w:r>
+    </w:p>
+    <w:p>
+      <w:pPr>
+        <w:pStyle w:val="NoSpacing"/>
+        <w:numPr>
+          <w:ilvl w:val="0"/>
+          <w:numId w:val="41"/>
+        </w:numPr>
+        <w:spacing w:line="276" w:lineRule="auto"/>
+        <w:rPr>
+          <w:rFonts w:ascii="Times New Roman" w:hAnsi="Times New Roman" w:cs="Times New Roman"/>
+          <w:sz w:val="20"/>
+        </w:rPr>
+      </w:pPr>
+      <w:r>
+        <w:rPr>
+          <w:rFonts w:ascii="Times New Roman" w:hAnsi="Times New Roman" w:cs="Times New Roman"/>
+          <w:sz w:val="20"/>
+        </w:rPr>
+        <w:t>100% Cotton</w:t>
+      </w:r>
+    </w:p>
+    <w:p>
+      <w:pPr>
+        <w:pStyle w:val="NoSpacing"/>
+        <w:numPr>
+          <w:ilvl w:val="0"/>
+          <w:numId w:val="41"/>
+        </w:numPr>
+        <w:spacing w:line="276" w:lineRule="auto"/>
+        <w:rPr>
+          <w:rFonts w:ascii="Times New Roman" w:hAnsi="Times New Roman" w:cs="Times New Roman"/>
+          <w:sz w:val="20"/>
+        </w:rPr>
+      </w:pPr>
+      <w:r>
+        <w:rPr>
+          <w:rFonts w:ascii="Times New Roman" w:hAnsi="Times New Roman" w:cs="Times New Roman"/>
+          <w:sz w:val="20"/>
+        </w:rPr>
+        <w:t>Keep away from fire</w:t>
+      </w:r>
+    </w:p>
+    <w:p>
+      <w:pPr>
+        <w:pStyle w:val="NoSpacing"/>
         <w:ind w:left="720"/>
+        <w:rPr>
+          <w:rFonts w:ascii="Times New Roman" w:hAnsi="Times New Roman" w:cs="Times New Roman"/>
+        </w:rPr>
+      </w:pPr>
+    </w:p>
+    <w:p>
+      <w:pPr>
+        <w:pStyle w:val="Heading2"/>
+        <w:shd w:val="clear" w:color="auto" w:fill="FFFFFF"/>
+        <w:spacing w:before="0" w:beforeAutospacing="0" w:after="0" w:afterAutospacing="0" w:line="276" w:lineRule="auto"/>
+        <w:rPr>
+          <w:color w:val="555555"/>
+          <w:sz w:val="22"/>
+          <w:szCs w:val="20"/>
+        </w:rPr>
+      </w:pPr>
+      <w:r>
+        <w:rPr>
+          <w:color w:val="555555"/>
+          <w:sz w:val="22"/>
+          <w:szCs w:val="20"/>
+        </w:rPr>
+        <w:t>Description:</w:t>
+      </w:r>
+    </w:p>
+    <w:p>
+      <w:pPr>
+        <w:pStyle w:val="NoSpacing"/>
+        <w:numPr>
+          <w:ilvl w:val="0"/>
+          <w:numId w:val="42"/>
+        </w:numPr>
+        <w:rPr>
+          <w:rFonts w:ascii="Times New Roman" w:hAnsi="Times New Roman" w:cs="Times New Roman"/>
+        </w:rPr>
+      </w:pPr>
+      <w:r>
+        <w:rPr>
+          <w:rFonts w:ascii="Times New Roman" w:hAnsi="Times New Roman" w:cs="Times New Roman"/>
+        </w:rPr>
+        <w:t>The hairy hairballs ar</w:t>
+      </w:r>
+      <w:r>
+        <w:rPr>
+          <w:rFonts w:ascii="Times New Roman" w:hAnsi="Times New Roman" w:cs="Times New Roman"/>
+        </w:rPr>
+        <w:t>e gracefully suspended at both ends of the collar.</w:t>
+      </w:r>
+    </w:p>
+    <w:p>
+      <w:pPr>
+        <w:pStyle w:val="NoSpacing"/>
+        <w:numPr>
+          <w:ilvl w:val="0"/>
+          <w:numId w:val="42"/>
+        </w:numPr>
+        <w:rPr>
+          <w:rFonts w:ascii="Times New Roman" w:hAnsi="Times New Roman" w:cs="Times New Roman"/>
+        </w:rPr>
+      </w:pPr>
+      <w:r>
+        <w:rPr>
+          <w:rFonts w:ascii="Times New Roman" w:hAnsi="Times New Roman" w:cs="Times New Roman"/>
+        </w:rPr>
+        <w:t>The sharply liner with different interactive color options are available depends on your taste.</w:t>
+      </w:r>
+    </w:p>
+    <w:p>
+      <w:pPr>
+        <w:pStyle w:val="NoSpacing"/>
+        <w:numPr>
+          <w:ilvl w:val="0"/>
+          <w:numId w:val="42"/>
+        </w:numPr>
+        <w:rPr>
+          <w:rFonts w:ascii="Times New Roman" w:hAnsi="Times New Roman" w:cs="Times New Roman"/>
+        </w:rPr>
+      </w:pPr>
+      <w:r>
+        <w:rPr>
+          <w:rFonts w:ascii="Lato" w:hAnsi="Lato"/>
+          <w:color w:val="000000"/>
+          <w:spacing w:val="8"/>
+          <w:sz w:val="21"/>
+          <w:szCs w:val="21"/>
+        </w:rPr>
+        <w:t>They also come with a soft</w:t>
+      </w:r>
+      <w:r>
+        <w:rPr>
+          <w:rFonts w:ascii="Lato" w:hAnsi="Lato"/>
+          <w:color w:val="000000"/>
+          <w:spacing w:val="8"/>
+          <w:sz w:val="21"/>
+          <w:szCs w:val="21"/>
+        </w:rPr>
+        <w:t>, drawstring bag for easy transportation to and from the beach or poolside.</w:t>
+      </w:r>
+    </w:p>
+    <w:p>
+      <w:pPr>
+        <w:pStyle w:val="NoSpacing"/>
+        <w:spacing w:line="276" w:lineRule="auto"/>
+        <w:ind w:left="1440"/>
+        <w:rPr>
+          <w:rFonts w:ascii="Times New Roman" w:hAnsi="Times New Roman" w:cs="Times New Roman"/>
+          <w:b/>
+          <w:color w:val="555555"/>
+          <w:szCs w:val="20"/>
+        </w:rPr>
+      </w:pPr>
+    </w:p>
+    <w:p>
+      <w:pPr>
+        <w:pStyle w:val="NoSpacing"/>
+        <w:spacing w:line="276" w:lineRule="auto"/>
+        <w:ind w:left="1440"/>
+        <w:rPr>
+          <w:rFonts w:ascii="Times New Roman" w:hAnsi="Times New Roman" w:cs="Times New Roman"/>
+          <w:b/>
+          <w:color w:val="555555"/>
+          <w:szCs w:val="20"/>
+        </w:rPr>
+      </w:pPr>
+      <w:r>
+        <w:rPr>
+          <w:rFonts w:ascii="Times New Roman" w:hAnsi="Times New Roman" w:cs="Times New Roman"/>
+          <w:b/>
+          <w:color w:val="555555"/>
+          <w:szCs w:val="20"/>
+        </w:rPr>
+        <w:t>Cost:</w:t>
+      </w:r>
+      <w:r>
+        <w:rPr>
+          <w:rFonts w:ascii="Times New Roman" w:hAnsi="Times New Roman" w:cs="Times New Roman"/>
+          <w:b/>
+          <w:color w:val="555555"/>
+          <w:szCs w:val="20"/>
+        </w:rPr>
+        <w:t xml:space="preserve"> SGD 3</w:t>
+      </w:r>
+      <w:r>
+        <w:rPr>
+          <w:rFonts w:ascii="Times New Roman" w:hAnsi="Times New Roman" w:cs="Times New Roman"/>
+          <w:b/>
+          <w:color w:val="555555"/>
+          <w:szCs w:val="20"/>
+        </w:rPr>
+        <w:t>9.90</w:t>
+      </w:r>
+    </w:p>
+    <w:p>
+      <w:pPr>
+        <w:pStyle w:val="NoSpacing"/>
+        <w:spacing w:line="276" w:lineRule="auto"/>
+        <w:ind w:left="1440"/>
+        <w:rPr>
+          <w:rFonts w:ascii="Times New Roman" w:hAnsi="Times New Roman" w:cs="Times New Roman"/>
+          <w:b/>
+          <w:color w:val="555555"/>
+          <w:szCs w:val="20"/>
+        </w:rPr>
+      </w:pPr>
+    </w:p>
+    <w:p>
+      <w:pPr>
+        <w:pStyle w:val="NoSpacing"/>
+        <w:spacing w:line="276" w:lineRule="auto"/>
+        <w:ind w:left="720"/>
+        <w:rPr>
+          <w:rFonts w:ascii="Times New Roman" w:hAnsi="Times New Roman" w:cs="Times New Roman"/>
+          <w:b/>
+          <w:color w:val="555555"/>
+          <w:szCs w:val="20"/>
+        </w:rPr>
+      </w:pPr>
+    </w:p>
+    <w:p>
+      <w:pPr>
+        <w:pStyle w:val="NoSpacing"/>
+        <w:ind w:left="1440"/>
+        <w:rPr>
+          <w:rFonts w:ascii="Times New Roman" w:hAnsi="Times New Roman" w:cs="Times New Roman"/>
+        </w:rPr>
+      </w:pPr>
+    </w:p>
+    <w:p>
+      <w:pPr>
+        <w:pStyle w:val="NoSpacing"/>
+        <w:jc w:val="both"/>
+        <w:rPr>
+          <w:rFonts w:ascii="Times New Roman" w:hAnsi="Times New Roman" w:cs="Times New Roman"/>
+        </w:rPr>
+      </w:pPr>
+    </w:p>
+    <w:p>
+      <w:pPr>
+        <w:pStyle w:val="NoSpacing"/>
+        <w:ind w:left="1440"/>
+        <w:rPr>
+          <w:rFonts w:ascii="Times New Roman" w:hAnsi="Times New Roman" w:cs="Times New Roman"/>
+        </w:rPr>
+      </w:pPr>
+    </w:p>
+    <w:p>
+      <w:pPr>
+        <w:pStyle w:val="NoSpacing"/>
+        <w:ind w:left="1440"/>
+        <w:rPr>
+          <w:rFonts w:ascii="Times New Roman" w:hAnsi="Times New Roman" w:cs="Times New Roman"/>
+        </w:rPr>
+      </w:pPr>
+    </w:p>
+    <w:p>
+      <w:pPr>
+        <w:pStyle w:val="NoSpacing"/>
+        <w:ind w:left="1440"/>
+        <w:rPr>
+          <w:rFonts w:ascii="Times New Roman" w:hAnsi="Times New Roman" w:cs="Times New Roman"/>
+        </w:rPr>
+      </w:pPr>
+    </w:p>
+    <w:p>
+      <w:pPr>
+        <w:pStyle w:val="NoSpacing"/>
+        <w:ind w:left="1440"/>
+        <w:rPr>
+          <w:rFonts w:ascii="Times New Roman" w:hAnsi="Times New Roman" w:cs="Times New Roman"/>
+        </w:rPr>
+      </w:pPr>
+    </w:p>
+    <w:p>
+      <w:pPr>
+        <w:pStyle w:val="NoSpacing"/>
+        <w:ind w:left="1440"/>
+        <w:rPr>
+          <w:rFonts w:ascii="Times New Roman" w:hAnsi="Times New Roman" w:cs="Times New Roman"/>
+        </w:rPr>
+      </w:pPr>
+    </w:p>
+    <w:p>
+      <w:pPr>
+        <w:pStyle w:val="NoSpacing"/>
+        <w:ind w:left="1440"/>
+        <w:rPr>
+          <w:rFonts w:ascii="Times New Roman" w:hAnsi="Times New Roman" w:cs="Times New Roman"/>
+        </w:rPr>
+      </w:pPr>
+    </w:p>
+    <w:p>
+      <w:pPr>
+        <w:pStyle w:val="NoSpacing"/>
+        <w:spacing w:line="276" w:lineRule="auto"/>
+        <w:ind w:left="1440"/>
+        <w:rPr>
+          <w:rFonts w:ascii="Times New Roman" w:hAnsi="Times New Roman" w:cs="Times New Roman"/>
+          <w:b/>
+          <w:color w:val="555555"/>
+          <w:szCs w:val="20"/>
+        </w:rPr>
+      </w:pPr>
+      <w:r>
+        <w:rPr>
+          <w:rFonts w:ascii="Times New Roman" w:hAnsi="Times New Roman" w:cs="Times New Roman"/>
+          <w:b/>
+          <w:noProof/>
+          <w:color w:val="555555"/>
+          <w:szCs w:val="20"/>
+        </w:rPr>
+        <w:lastRenderedPageBreak/>
+        <w:drawing>
+          <wp:anchor distT="0" distB="0" distL="114300" distR="114300" simplePos="0" relativeHeight="251666432" behindDoc="1" locked="0" layoutInCell="1" allowOverlap="1" wp14:anchorId="3ADDF3AA" wp14:editId="6FD9858A">
+            <wp:simplePos x="0" y="0"/>
+            <wp:positionH relativeFrom="margin">
+              <wp:posOffset>151130</wp:posOffset>
+            </wp:positionH>
+            <wp:positionV relativeFrom="paragraph">
+              <wp:posOffset>147320</wp:posOffset>
+            </wp:positionV>
+            <wp:extent cx="2308860" cy="2616200"/>
+            <wp:effectExtent l="0" t="0" r="0" b="0"/>
+            <wp:wrapTight wrapText="bothSides">
+              <wp:wrapPolygon edited="0">
+                <wp:start x="0" y="0"/>
+                <wp:lineTo x="0" y="21390"/>
+                <wp:lineTo x="21386" y="21390"/>
+                <wp:lineTo x="21386" y="0"/>
+                <wp:lineTo x="0" y="0"/>
+              </wp:wrapPolygon>
+            </wp:wrapTight>
+            <wp:docPr id="9" name="Picture 9" descr="C:\Users\WaiSien\Desktop\group9friaswebsite\FriasWebsite\Images\Beach Products\16.jpg"/>
+            <wp:cNvGraphicFramePr>
+              <a:graphicFrameLocks xmlns:a="http://schemas.openxmlformats.org/drawingml/2006/main" noChangeAspect="1"/>
+            </wp:cNvGraphicFramePr>
+            <a:graphic xmlns:a="http://schemas.openxmlformats.org/drawingml/2006/main">
+              <a:graphicData uri="http://schemas.openxmlformats.org/drawingml/2006/picture">
+                <pic:pic xmlns:pic="http://schemas.openxmlformats.org/drawingml/2006/picture">
+                  <pic:nvPicPr>
+                    <pic:cNvPr id="0" name="Picture 2" descr="C:\Users\WaiSien\Desktop\group9friaswebsite\FriasWebsite\Images\Beach Products\16.jpg"/>
+                    <pic:cNvPicPr>
+                      <a:picLocks noChangeAspect="1" noChangeArrowheads="1"/>
+                    </pic:cNvPicPr>
+                  </pic:nvPicPr>
+                  <pic:blipFill>
+                    <a:blip r:embed="rId13">
+                      <a:extLst>
+                        <a:ext uri="{28A0092B-C50C-407E-A947-70E740481C1C}">
+                          <a14:useLocalDpi xmlns:a14="http://schemas.microsoft.com/office/drawing/2010/main" val="0"/>
+                        </a:ext>
+                      </a:extLst>
+                    </a:blip>
+                    <a:srcRect/>
+                    <a:stretch>
+                      <a:fillRect/>
+                    </a:stretch>
+                  </pic:blipFill>
+                  <pic:spPr bwMode="auto">
+                    <a:xfrm>
+                      <a:off x="0" y="0"/>
+                      <a:ext cx="2308860" cy="2616200"/>
+                    </a:xfrm>
+                    <a:prstGeom prst="rect">
+                      <a:avLst/>
+                    </a:prstGeom>
+                    <a:noFill/>
+                    <a:ln>
+                      <a:noFill/>
+                    </a:ln>
+                  </pic:spPr>
+                </pic:pic>
+              </a:graphicData>
+            </a:graphic>
+            <wp14:sizeRelH relativeFrom="margin">
+              <wp14:pctWidth>0</wp14:pctWidth>
+            </wp14:sizeRelH>
+            <wp14:sizeRelV relativeFrom="margin">
+              <wp14:pctHeight>0</wp14:pctHeight>
+            </wp14:sizeRelV>
+          </wp:anchor>
+        </w:drawing>
+      </w:r>
+      <w:r>
+        <w:rPr>
+          <w:rFonts w:ascii="Times New Roman" w:hAnsi="Times New Roman" w:cs="Times New Roman"/>
+          <w:b/>
+          <w:sz w:val="24"/>
+          <w:u w:val="single"/>
+        </w:rPr>
+        <w:t>Classical T-shirt Belongs to the Beach</w:t>
+      </w:r>
+    </w:p>
+    <w:p>
+      <w:pPr>
+        <w:shd w:val="clear" w:color="auto" w:fill="FFFFFF"/>
+        <w:spacing w:after="0" w:line="240" w:lineRule="auto"/>
+        <w:outlineLvl w:val="1"/>
+        <w:rPr>
+          <w:rFonts w:ascii="Times New Roman" w:eastAsia="Times New Roman" w:hAnsi="Times New Roman" w:cs="Times New Roman"/>
+          <w:b/>
+          <w:bCs/>
+          <w:color w:val="555555"/>
+          <w:szCs w:val="20"/>
+        </w:rPr>
+      </w:pPr>
+      <w:r>
+        <w:rPr>
+          <w:rFonts w:ascii="Times New Roman" w:eastAsia="Times New Roman" w:hAnsi="Times New Roman" w:cs="Times New Roman"/>
+          <w:b/>
+          <w:bCs/>
+          <w:color w:val="555555"/>
+          <w:szCs w:val="20"/>
+        </w:rPr>
+        <w:t>Materials, Care &amp; Information</w:t>
+      </w:r>
+      <w:r>
+        <w:rPr>
+          <w:rFonts w:ascii="Times New Roman" w:eastAsia="Times New Roman" w:hAnsi="Times New Roman" w:cs="Times New Roman"/>
+          <w:b/>
+          <w:bCs/>
+          <w:color w:val="555555"/>
+          <w:szCs w:val="20"/>
+        </w:rPr>
+        <w:t>:</w:t>
+      </w:r>
+    </w:p>
+    <w:p>
+      <w:pPr>
+        <w:pStyle w:val="NoSpacing"/>
+        <w:numPr>
+          <w:ilvl w:val="0"/>
+          <w:numId w:val="41"/>
+        </w:numPr>
+        <w:spacing w:line="276" w:lineRule="auto"/>
+        <w:rPr>
+          <w:rFonts w:ascii="Times New Roman" w:hAnsi="Times New Roman" w:cs="Times New Roman"/>
+          <w:sz w:val="20"/>
+        </w:rPr>
+      </w:pPr>
+      <w:r>
+        <w:rPr>
+          <w:rFonts w:ascii="Times New Roman" w:hAnsi="Times New Roman" w:cs="Times New Roman"/>
+          <w:sz w:val="20"/>
+        </w:rPr>
+        <w:t>Machine Washable</w:t>
+      </w:r>
+    </w:p>
+    <w:p>
+      <w:pPr>
+        <w:pStyle w:val="NoSpacing"/>
+        <w:numPr>
+          <w:ilvl w:val="0"/>
+          <w:numId w:val="41"/>
+        </w:numPr>
+        <w:spacing w:line="276" w:lineRule="auto"/>
+        <w:rPr>
+          <w:rFonts w:ascii="Times New Roman" w:hAnsi="Times New Roman" w:cs="Times New Roman"/>
+          <w:sz w:val="20"/>
+        </w:rPr>
+      </w:pPr>
+      <w:r>
+        <w:rPr>
+          <w:rFonts w:ascii="Times New Roman" w:hAnsi="Times New Roman" w:cs="Times New Roman"/>
+          <w:sz w:val="20"/>
+        </w:rPr>
+        <w:t>100% Cotton</w:t>
+      </w:r>
+    </w:p>
+    <w:p>
+      <w:pPr>
+        <w:pStyle w:val="NoSpacing"/>
+        <w:numPr>
+          <w:ilvl w:val="0"/>
+          <w:numId w:val="41"/>
+        </w:numPr>
+        <w:spacing w:line="276" w:lineRule="auto"/>
+        <w:rPr>
+          <w:rFonts w:ascii="Times New Roman" w:hAnsi="Times New Roman" w:cs="Times New Roman"/>
+          <w:sz w:val="20"/>
+        </w:rPr>
+      </w:pPr>
+      <w:r>
+        <w:rPr>
+          <w:rFonts w:ascii="Times New Roman" w:hAnsi="Times New Roman" w:cs="Times New Roman"/>
+          <w:sz w:val="20"/>
+        </w:rPr>
+        <w:t>Keep away from fire</w:t>
+      </w:r>
+    </w:p>
+    <w:p>
+      <w:pPr>
+        <w:pStyle w:val="NoSpacing"/>
+        <w:spacing w:line="276" w:lineRule="auto"/>
+        <w:ind w:left="1440"/>
+        <w:rPr>
+          <w:rFonts w:ascii="Times New Roman" w:hAnsi="Times New Roman" w:cs="Times New Roman"/>
+          <w:b/>
+          <w:color w:val="555555"/>
+          <w:szCs w:val="20"/>
+        </w:rPr>
+      </w:pPr>
+    </w:p>
+    <w:p>
+      <w:pPr>
+        <w:pStyle w:val="Heading2"/>
+        <w:shd w:val="clear" w:color="auto" w:fill="FFFFFF"/>
+        <w:spacing w:before="0" w:beforeAutospacing="0" w:after="0" w:afterAutospacing="0" w:line="276" w:lineRule="auto"/>
+        <w:rPr>
+          <w:color w:val="555555"/>
+          <w:sz w:val="22"/>
+          <w:szCs w:val="20"/>
+        </w:rPr>
+      </w:pPr>
+      <w:r>
+        <w:rPr>
+          <w:color w:val="555555"/>
+          <w:sz w:val="22"/>
+          <w:szCs w:val="20"/>
+        </w:rPr>
+        <w:t>Description:</w:t>
+      </w:r>
+    </w:p>
+    <w:p>
+      <w:pPr>
+        <w:pStyle w:val="NoSpacing"/>
+        <w:numPr>
+          <w:ilvl w:val="0"/>
+          <w:numId w:val="41"/>
+        </w:numPr>
+        <w:spacing w:line="276" w:lineRule="auto"/>
+        <w:rPr>
+          <w:rFonts w:ascii="Times New Roman" w:hAnsi="Times New Roman" w:cs="Times New Roman"/>
+          <w:sz w:val="20"/>
+        </w:rPr>
+      </w:pPr>
+      <w:r>
+        <w:rPr>
+          <w:rFonts w:ascii="Times New Roman" w:hAnsi="Times New Roman" w:cs="Times New Roman"/>
+          <w:sz w:val="20"/>
+        </w:rPr>
+        <w:t>The classical T-shirt which is belonging to the beautiful beach.</w:t>
+      </w:r>
+    </w:p>
+    <w:p>
+      <w:pPr>
+        <w:pStyle w:val="NoSpacing"/>
+        <w:numPr>
+          <w:ilvl w:val="0"/>
+          <w:numId w:val="41"/>
+        </w:numPr>
+        <w:spacing w:line="276" w:lineRule="auto"/>
+        <w:rPr>
+          <w:rFonts w:ascii="Times New Roman" w:hAnsi="Times New Roman" w:cs="Times New Roman"/>
+          <w:sz w:val="20"/>
+        </w:rPr>
+      </w:pPr>
+      <w:r>
+        <w:rPr>
+          <w:rFonts w:ascii="Times New Roman" w:hAnsi="Times New Roman" w:cs="Times New Roman"/>
+          <w:sz w:val="20"/>
+        </w:rPr>
+        <w:t xml:space="preserve">Side pocket on the left hand side represented </w:t>
+      </w:r>
+      <w:r>
+        <w:rPr>
+          <w:rFonts w:ascii="Times New Roman" w:hAnsi="Times New Roman" w:cs="Times New Roman"/>
+          <w:sz w:val="20"/>
+        </w:rPr>
+        <w:t>a casual character, which</w:t>
+      </w:r>
+      <w:r>
+        <w:rPr>
+          <w:rFonts w:ascii="Times New Roman" w:hAnsi="Times New Roman" w:cs="Times New Roman"/>
+          <w:sz w:val="20"/>
+        </w:rPr>
+        <w:t xml:space="preserve"> highlights at the beach to enjoy the atmosphere.</w:t>
+      </w:r>
+    </w:p>
+    <w:p>
+      <w:pPr>
+        <w:pStyle w:val="NoSpacing"/>
+        <w:spacing w:line="276" w:lineRule="auto"/>
+        <w:rPr>
+          <w:rFonts w:ascii="Times New Roman" w:hAnsi="Times New Roman" w:cs="Times New Roman"/>
+          <w:b/>
+          <w:color w:val="555555"/>
+          <w:szCs w:val="20"/>
+        </w:rPr>
+      </w:pPr>
+    </w:p>
+    <w:p>
+      <w:pPr>
+        <w:pStyle w:val="NoSpacing"/>
+        <w:spacing w:line="276" w:lineRule="auto"/>
+        <w:ind w:left="1440"/>
+        <w:rPr>
+          <w:rFonts w:ascii="Times New Roman" w:hAnsi="Times New Roman" w:cs="Times New Roman"/>
+          <w:b/>
+          <w:color w:val="555555"/>
+          <w:szCs w:val="20"/>
+        </w:rPr>
+      </w:pPr>
+      <w:r>
+        <w:rPr>
+          <w:rFonts w:ascii="Times New Roman" w:hAnsi="Times New Roman" w:cs="Times New Roman"/>
+          <w:b/>
+          <w:color w:val="555555"/>
+          <w:szCs w:val="20"/>
+        </w:rPr>
+        <w:t>Cost:</w:t>
+      </w:r>
+      <w:r>
+        <w:rPr>
+          <w:rFonts w:ascii="Times New Roman" w:hAnsi="Times New Roman" w:cs="Times New Roman"/>
+          <w:b/>
+          <w:color w:val="555555"/>
+          <w:szCs w:val="20"/>
+        </w:rPr>
+        <w:t xml:space="preserve"> SGD 25</w:t>
+      </w:r>
+      <w:r>
+        <w:rPr>
+          <w:rFonts w:ascii="Times New Roman" w:hAnsi="Times New Roman" w:cs="Times New Roman"/>
+          <w:b/>
+          <w:color w:val="555555"/>
+          <w:szCs w:val="20"/>
+        </w:rPr>
+        <w:t>.90</w:t>
+      </w:r>
+    </w:p>
+    <w:p>
+      <w:pPr>
+        <w:pStyle w:val="NoSpacing"/>
+        <w:ind w:left="1440"/>
+        <w:rPr>
+          <w:rFonts w:ascii="Times New Roman" w:hAnsi="Times New Roman" w:cs="Times New Roman"/>
+        </w:rPr>
+      </w:pPr>
+    </w:p>
+    <w:p>
+      <w:pPr>
+        <w:pStyle w:val="NoSpacing"/>
+        <w:ind w:left="1440"/>
+        <w:rPr>
+          <w:rFonts w:ascii="Times New Roman" w:hAnsi="Times New Roman" w:cs="Times New Roman"/>
+        </w:rPr>
+      </w:pPr>
+    </w:p>
+    <w:p>
+      <w:pPr>
+        <w:pStyle w:val="NoSpacing"/>
+        <w:ind w:left="1440"/>
+        <w:rPr>
+          <w:rFonts w:ascii="Times New Roman" w:hAnsi="Times New Roman" w:cs="Times New Roman"/>
+        </w:rPr>
+      </w:pPr>
+    </w:p>
+    <w:p>
+      <w:pPr>
+        <w:pStyle w:val="NoSpacing"/>
+        <w:ind w:left="1440"/>
         <w:rPr>
           <w:rFonts w:ascii="Times New Roman" w:hAnsi="Times New Roman" w:cs="Times New Roman"/>
         </w:rPr>
@@ -5192,6 +5794,119 @@
     </w:lvl>
   </w:abstractNum>
   <w:abstractNum w:abstractNumId="17" w15:restartNumberingAfterBreak="0">
+    <w:nsid w:val="27C15914"/>
+    <w:multiLevelType w:val="hybridMultilevel"/>
+    <w:tmpl w:val="5CAEDE80"/>
+    <w:lvl w:ilvl="0" w:tplc="04090001">
+      <w:start w:val="1"/>
+      <w:numFmt w:val="bullet"/>
+      <w:lvlText w:val=""/>
+      <w:lvlJc w:val="left"/>
+      <w:pPr>
+        <w:ind w:left="720" w:hanging="360"/>
+      </w:pPr>
+      <w:rPr>
+        <w:rFonts w:ascii="Symbol" w:hAnsi="Symbol" w:hint="default"/>
+      </w:rPr>
+    </w:lvl>
+    <w:lvl w:ilvl="1" w:tplc="04090003" w:tentative="1">
+      <w:start w:val="1"/>
+      <w:numFmt w:val="bullet"/>
+      <w:lvlText w:val="o"/>
+      <w:lvlJc w:val="left"/>
+      <w:pPr>
+        <w:ind w:left="1440" w:hanging="360"/>
+      </w:pPr>
+      <w:rPr>
+        <w:rFonts w:ascii="Courier New" w:hAnsi="Courier New" w:cs="Courier New" w:hint="default"/>
+      </w:rPr>
+    </w:lvl>
+    <w:lvl w:ilvl="2" w:tplc="04090005" w:tentative="1">
+      <w:start w:val="1"/>
+      <w:numFmt w:val="bullet"/>
+      <w:lvlText w:val=""/>
+      <w:lvlJc w:val="left"/>
+      <w:pPr>
+        <w:ind w:left="2160" w:hanging="360"/>
+      </w:pPr>
+      <w:rPr>
+        <w:rFonts w:ascii="Wingdings" w:hAnsi="Wingdings" w:hint="default"/>
+      </w:rPr>
+    </w:lvl>
+    <w:lvl w:ilvl="3" w:tplc="04090001" w:tentative="1">
+      <w:start w:val="1"/>
+      <w:numFmt w:val="bullet"/>
+      <w:lvlText w:val=""/>
+      <w:lvlJc w:val="left"/>
+      <w:pPr>
+        <w:ind w:left="2880" w:hanging="360"/>
+      </w:pPr>
+      <w:rPr>
+        <w:rFonts w:ascii="Symbol" w:hAnsi="Symbol" w:hint="default"/>
+      </w:rPr>
+    </w:lvl>
+    <w:lvl w:ilvl="4" w:tplc="04090003" w:tentative="1">
+      <w:start w:val="1"/>
+      <w:numFmt w:val="bullet"/>
+      <w:lvlText w:val="o"/>
+      <w:lvlJc w:val="left"/>
+      <w:pPr>
+        <w:ind w:left="3600" w:hanging="360"/>
+      </w:pPr>
+      <w:rPr>
+        <w:rFonts w:ascii="Courier New" w:hAnsi="Courier New" w:cs="Courier New" w:hint="default"/>
+      </w:rPr>
+    </w:lvl>
+    <w:lvl w:ilvl="5" w:tplc="04090005" w:tentative="1">
+      <w:start w:val="1"/>
+      <w:numFmt w:val="bullet"/>
+      <w:lvlText w:val=""/>
+      <w:lvlJc w:val="left"/>
+      <w:pPr>
+        <w:ind w:left="4320" w:hanging="360"/>
+      </w:pPr>
+      <w:rPr>
+        <w:rFonts w:ascii="Wingdings" w:hAnsi="Wingdings" w:hint="default"/>
+      </w:rPr>
+    </w:lvl>
+    <w:lvl w:ilvl="6" w:tplc="04090001" w:tentative="1">
+      <w:start w:val="1"/>
+      <w:numFmt w:val="bullet"/>
+      <w:lvlText w:val=""/>
+      <w:lvlJc w:val="left"/>
+      <w:pPr>
+        <w:ind w:left="5040" w:hanging="360"/>
+      </w:pPr>
+      <w:rPr>
+        <w:rFonts w:ascii="Symbol" w:hAnsi="Symbol" w:hint="default"/>
+      </w:rPr>
+    </w:lvl>
+    <w:lvl w:ilvl="7" w:tplc="04090003" w:tentative="1">
+      <w:start w:val="1"/>
+      <w:numFmt w:val="bullet"/>
+      <w:lvlText w:val="o"/>
+      <w:lvlJc w:val="left"/>
+      <w:pPr>
+        <w:ind w:left="5760" w:hanging="360"/>
+      </w:pPr>
+      <w:rPr>
+        <w:rFonts w:ascii="Courier New" w:hAnsi="Courier New" w:cs="Courier New" w:hint="default"/>
+      </w:rPr>
+    </w:lvl>
+    <w:lvl w:ilvl="8" w:tplc="04090005" w:tentative="1">
+      <w:start w:val="1"/>
+      <w:numFmt w:val="bullet"/>
+      <w:lvlText w:val=""/>
+      <w:lvlJc w:val="left"/>
+      <w:pPr>
+        <w:ind w:left="6480" w:hanging="360"/>
+      </w:pPr>
+      <w:rPr>
+        <w:rFonts w:ascii="Wingdings" w:hAnsi="Wingdings" w:hint="default"/>
+      </w:rPr>
+    </w:lvl>
+  </w:abstractNum>
+  <w:abstractNum w:abstractNumId="18" w15:restartNumberingAfterBreak="0">
     <w:nsid w:val="3046179D"/>
     <w:multiLevelType w:val="hybridMultilevel"/>
     <w:tmpl w:val="50E4C008"/>
@@ -5304,7 +6019,7 @@
       </w:rPr>
     </w:lvl>
   </w:abstractNum>
-  <w:abstractNum w:abstractNumId="18" w15:restartNumberingAfterBreak="0">
+  <w:abstractNum w:abstractNumId="19" w15:restartNumberingAfterBreak="0">
     <w:nsid w:val="341E2BA6"/>
     <w:multiLevelType w:val="hybridMultilevel"/>
     <w:tmpl w:val="28A476D8"/>
@@ -5416,7 +6131,7 @@
       </w:rPr>
     </w:lvl>
   </w:abstractNum>
-  <w:abstractNum w:abstractNumId="19" w15:restartNumberingAfterBreak="0">
+  <w:abstractNum w:abstractNumId="20" w15:restartNumberingAfterBreak="0">
     <w:nsid w:val="354257F2"/>
     <w:multiLevelType w:val="multilevel"/>
     <w:tmpl w:val="4E9E9D7E"/>
@@ -5565,7 +6280,120 @@
       </w:rPr>
     </w:lvl>
   </w:abstractNum>
-  <w:abstractNum w:abstractNumId="20" w15:restartNumberingAfterBreak="0">
+  <w:abstractNum w:abstractNumId="21" w15:restartNumberingAfterBreak="0">
+    <w:nsid w:val="36B16604"/>
+    <w:multiLevelType w:val="hybridMultilevel"/>
+    <w:tmpl w:val="C4E639CC"/>
+    <w:lvl w:ilvl="0" w:tplc="04090001">
+      <w:start w:val="1"/>
+      <w:numFmt w:val="bullet"/>
+      <w:lvlText w:val=""/>
+      <w:lvlJc w:val="left"/>
+      <w:pPr>
+        <w:ind w:left="1440" w:hanging="360"/>
+      </w:pPr>
+      <w:rPr>
+        <w:rFonts w:ascii="Symbol" w:hAnsi="Symbol" w:hint="default"/>
+      </w:rPr>
+    </w:lvl>
+    <w:lvl w:ilvl="1" w:tplc="04090003" w:tentative="1">
+      <w:start w:val="1"/>
+      <w:numFmt w:val="bullet"/>
+      <w:lvlText w:val="o"/>
+      <w:lvlJc w:val="left"/>
+      <w:pPr>
+        <w:ind w:left="2160" w:hanging="360"/>
+      </w:pPr>
+      <w:rPr>
+        <w:rFonts w:ascii="Courier New" w:hAnsi="Courier New" w:cs="Courier New" w:hint="default"/>
+      </w:rPr>
+    </w:lvl>
+    <w:lvl w:ilvl="2" w:tplc="04090005" w:tentative="1">
+      <w:start w:val="1"/>
+      <w:numFmt w:val="bullet"/>
+      <w:lvlText w:val=""/>
+      <w:lvlJc w:val="left"/>
+      <w:pPr>
+        <w:ind w:left="2880" w:hanging="360"/>
+      </w:pPr>
+      <w:rPr>
+        <w:rFonts w:ascii="Wingdings" w:hAnsi="Wingdings" w:hint="default"/>
+      </w:rPr>
+    </w:lvl>
+    <w:lvl w:ilvl="3" w:tplc="04090001" w:tentative="1">
+      <w:start w:val="1"/>
+      <w:numFmt w:val="bullet"/>
+      <w:lvlText w:val=""/>
+      <w:lvlJc w:val="left"/>
+      <w:pPr>
+        <w:ind w:left="3600" w:hanging="360"/>
+      </w:pPr>
+      <w:rPr>
+        <w:rFonts w:ascii="Symbol" w:hAnsi="Symbol" w:hint="default"/>
+      </w:rPr>
+    </w:lvl>
+    <w:lvl w:ilvl="4" w:tplc="04090003" w:tentative="1">
+      <w:start w:val="1"/>
+      <w:numFmt w:val="bullet"/>
+      <w:lvlText w:val="o"/>
+      <w:lvlJc w:val="left"/>
+      <w:pPr>
+        <w:ind w:left="4320" w:hanging="360"/>
+      </w:pPr>
+      <w:rPr>
+        <w:rFonts w:ascii="Courier New" w:hAnsi="Courier New" w:cs="Courier New" w:hint="default"/>
+      </w:rPr>
+    </w:lvl>
+    <w:lvl w:ilvl="5" w:tplc="04090005" w:tentative="1">
+      <w:start w:val="1"/>
+      <w:numFmt w:val="bullet"/>
+      <w:lvlText w:val=""/>
+      <w:lvlJc w:val="left"/>
+      <w:pPr>
+        <w:ind w:left="5040" w:hanging="360"/>
+      </w:pPr>
+      <w:rPr>
+        <w:rFonts w:ascii="Wingdings" w:hAnsi="Wingdings" w:hint="default"/>
+      </w:rPr>
+    </w:lvl>
+    <w:lvl w:ilvl="6" w:tplc="04090001" w:tentative="1">
+      <w:start w:val="1"/>
+      <w:numFmt w:val="bullet"/>
+      <w:lvlText w:val=""/>
+      <w:lvlJc w:val="left"/>
+      <w:pPr>
+        <w:ind w:left="5760" w:hanging="360"/>
+      </w:pPr>
+      <w:rPr>
+        <w:rFonts w:ascii="Symbol" w:hAnsi="Symbol" w:hint="default"/>
+      </w:rPr>
+    </w:lvl>
+    <w:lvl w:ilvl="7" w:tplc="04090003" w:tentative="1">
+      <w:start w:val="1"/>
+      <w:numFmt w:val="bullet"/>
+      <w:lvlText w:val="o"/>
+      <w:lvlJc w:val="left"/>
+      <w:pPr>
+        <w:ind w:left="6480" w:hanging="360"/>
+      </w:pPr>
+      <w:rPr>
+        <w:rFonts w:ascii="Courier New" w:hAnsi="Courier New" w:cs="Courier New" w:hint="default"/>
+      </w:rPr>
+    </w:lvl>
+    <w:lvl w:ilvl="8" w:tplc="04090005" w:tentative="1">
+      <w:start w:val="1"/>
+      <w:numFmt w:val="bullet"/>
+      <w:lvlText w:val=""/>
+      <w:lvlJc w:val="left"/>
+      <w:pPr>
+        <w:ind w:left="7200" w:hanging="360"/>
+      </w:pPr>
+      <w:rPr>
+        <w:rFonts w:ascii="Wingdings" w:hAnsi="Wingdings" w:hint="default"/>
+      </w:rPr>
+    </w:lvl>
+  </w:abstractNum>
+  <w:abstractNum w:abstractNumId="22" w15:restartNumberingAfterBreak="0">
     <w:nsid w:val="387B0093"/>
     <w:multiLevelType w:val="hybridMultilevel"/>
     <w:tmpl w:val="FC32D6C0"/>
@@ -5677,7 +6505,7 @@
       </w:rPr>
     </w:lvl>
   </w:abstractNum>
-  <w:abstractNum w:abstractNumId="21" w15:restartNumberingAfterBreak="0">
+  <w:abstractNum w:abstractNumId="23" w15:restartNumberingAfterBreak="0">
     <w:nsid w:val="3C275E5B"/>
     <w:multiLevelType w:val="hybridMultilevel"/>
     <w:tmpl w:val="334087DC"/>
@@ -5790,7 +6618,7 @@
       </w:rPr>
     </w:lvl>
   </w:abstractNum>
-  <w:abstractNum w:abstractNumId="22" w15:restartNumberingAfterBreak="0">
+  <w:abstractNum w:abstractNumId="24" w15:restartNumberingAfterBreak="0">
     <w:nsid w:val="3DEC3E04"/>
     <w:multiLevelType w:val="hybridMultilevel"/>
     <w:tmpl w:val="B858ADAE"/>
@@ -5903,7 +6731,7 @@
       </w:rPr>
     </w:lvl>
   </w:abstractNum>
-  <w:abstractNum w:abstractNumId="23" w15:restartNumberingAfterBreak="0">
+  <w:abstractNum w:abstractNumId="25" w15:restartNumberingAfterBreak="0">
     <w:nsid w:val="42755009"/>
     <w:multiLevelType w:val="multilevel"/>
     <w:tmpl w:val="81FAD464"/>
@@ -6052,7 +6880,7 @@
       </w:rPr>
     </w:lvl>
   </w:abstractNum>
-  <w:abstractNum w:abstractNumId="24" w15:restartNumberingAfterBreak="0">
+  <w:abstractNum w:abstractNumId="26" w15:restartNumberingAfterBreak="0">
     <w:nsid w:val="498C56D0"/>
     <w:multiLevelType w:val="hybridMultilevel"/>
     <w:tmpl w:val="40DA758E"/>
@@ -6165,7 +6993,269 @@
       </w:rPr>
     </w:lvl>
   </w:abstractNum>
-  <w:abstractNum w:abstractNumId="25" w15:restartNumberingAfterBreak="0">
+  <w:abstractNum w:abstractNumId="27" w15:restartNumberingAfterBreak="0">
+    <w:nsid w:val="4DE05ADB"/>
+    <w:multiLevelType w:val="hybridMultilevel"/>
+    <w:tmpl w:val="8A38069C"/>
+    <w:lvl w:ilvl="0" w:tplc="04090001">
+      <w:start w:val="1"/>
+      <w:numFmt w:val="bullet"/>
+      <w:lvlText w:val=""/>
+      <w:lvlJc w:val="left"/>
+      <w:pPr>
+        <w:ind w:left="2160" w:hanging="360"/>
+      </w:pPr>
+      <w:rPr>
+        <w:rFonts w:ascii="Symbol" w:hAnsi="Symbol" w:hint="default"/>
+      </w:rPr>
+    </w:lvl>
+    <w:lvl w:ilvl="1" w:tplc="04090003" w:tentative="1">
+      <w:start w:val="1"/>
+      <w:numFmt w:val="bullet"/>
+      <w:lvlText w:val="o"/>
+      <w:lvlJc w:val="left"/>
+      <w:pPr>
+        <w:ind w:left="2880" w:hanging="360"/>
+      </w:pPr>
+      <w:rPr>
+        <w:rFonts w:ascii="Courier New" w:hAnsi="Courier New" w:cs="Courier New" w:hint="default"/>
+      </w:rPr>
+    </w:lvl>
+    <w:lvl w:ilvl="2" w:tplc="04090005" w:tentative="1">
+      <w:start w:val="1"/>
+      <w:numFmt w:val="bullet"/>
+      <w:lvlText w:val=""/>
+      <w:lvlJc w:val="left"/>
+      <w:pPr>
+        <w:ind w:left="3600" w:hanging="360"/>
+      </w:pPr>
+      <w:rPr>
+        <w:rFonts w:ascii="Wingdings" w:hAnsi="Wingdings" w:hint="default"/>
+      </w:rPr>
+    </w:lvl>
+    <w:lvl w:ilvl="3" w:tplc="04090001" w:tentative="1">
+      <w:start w:val="1"/>
+      <w:numFmt w:val="bullet"/>
+      <w:lvlText w:val=""/>
+      <w:lvlJc w:val="left"/>
+      <w:pPr>
+        <w:ind w:left="4320" w:hanging="360"/>
+      </w:pPr>
+      <w:rPr>
+        <w:rFonts w:ascii="Symbol" w:hAnsi="Symbol" w:hint="default"/>
+      </w:rPr>
+    </w:lvl>
+    <w:lvl w:ilvl="4" w:tplc="04090003" w:tentative="1">
+      <w:start w:val="1"/>
+      <w:numFmt w:val="bullet"/>
+      <w:lvlText w:val="o"/>
+      <w:lvlJc w:val="left"/>
+      <w:pPr>
+        <w:ind w:left="5040" w:hanging="360"/>
+      </w:pPr>
+      <w:rPr>
+        <w:rFonts w:ascii="Courier New" w:hAnsi="Courier New" w:cs="Courier New" w:hint="default"/>
+      </w:rPr>
+    </w:lvl>
+    <w:lvl w:ilvl="5" w:tplc="04090005" w:tentative="1">
+      <w:start w:val="1"/>
+      <w:numFmt w:val="bullet"/>
+      <w:lvlText w:val=""/>
+      <w:lvlJc w:val="left"/>
+      <w:pPr>
+        <w:ind w:left="5760" w:hanging="360"/>
+      </w:pPr>
+      <w:rPr>
+        <w:rFonts w:ascii="Wingdings" w:hAnsi="Wingdings" w:hint="default"/>
+      </w:rPr>
+    </w:lvl>
+    <w:lvl w:ilvl="6" w:tplc="04090001" w:tentative="1">
+      <w:start w:val="1"/>
+      <w:numFmt w:val="bullet"/>
+      <w:lvlText w:val=""/>
+      <w:lvlJc w:val="left"/>
+      <w:pPr>
+        <w:ind w:left="6480" w:hanging="360"/>
+      </w:pPr>
+      <w:rPr>
+        <w:rFonts w:ascii="Symbol" w:hAnsi="Symbol" w:hint="default"/>
+      </w:rPr>
+    </w:lvl>
+    <w:lvl w:ilvl="7" w:tplc="04090003" w:tentative="1">
+      <w:start w:val="1"/>
+      <w:numFmt w:val="bullet"/>
+      <w:lvlText w:val="o"/>
+      <w:lvlJc w:val="left"/>
+      <w:pPr>
+        <w:ind w:left="7200" w:hanging="360"/>
+      </w:pPr>
+      <w:rPr>
+        <w:rFonts w:ascii="Courier New" w:hAnsi="Courier New" w:cs="Courier New" w:hint="default"/>
+      </w:rPr>
+    </w:lvl>
+    <w:lvl w:ilvl="8" w:tplc="04090005" w:tentative="1">
+      <w:start w:val="1"/>
+      <w:numFmt w:val="bullet"/>
+      <w:lvlText w:val=""/>
+      <w:lvlJc w:val="left"/>
+      <w:pPr>
+        <w:ind w:left="7920" w:hanging="360"/>
+      </w:pPr>
+      <w:rPr>
+        <w:rFonts w:ascii="Wingdings" w:hAnsi="Wingdings" w:hint="default"/>
+      </w:rPr>
+    </w:lvl>
+  </w:abstractNum>
+  <w:abstractNum w:abstractNumId="28" w15:restartNumberingAfterBreak="0">
+    <w:nsid w:val="50546B6D"/>
+    <w:multiLevelType w:val="multilevel"/>
+    <w:tmpl w:val="F4062ED4"/>
+    <w:lvl w:ilvl="0">
+      <w:start w:val="1"/>
+      <w:numFmt w:val="bullet"/>
+      <w:lvlText w:val=""/>
+      <w:lvlJc w:val="left"/>
+      <w:pPr>
+        <w:tabs>
+          <w:tab w:val="num" w:pos="720"/>
+        </w:tabs>
+        <w:ind w:left="720" w:hanging="360"/>
+      </w:pPr>
+      <w:rPr>
+        <w:rFonts w:ascii="Symbol" w:hAnsi="Symbol" w:hint="default"/>
+        <w:sz w:val="20"/>
+      </w:rPr>
+    </w:lvl>
+    <w:lvl w:ilvl="1" w:tentative="1">
+      <w:start w:val="1"/>
+      <w:numFmt w:val="bullet"/>
+      <w:lvlText w:val="o"/>
+      <w:lvlJc w:val="left"/>
+      <w:pPr>
+        <w:tabs>
+          <w:tab w:val="num" w:pos="1440"/>
+        </w:tabs>
+        <w:ind w:left="1440" w:hanging="360"/>
+      </w:pPr>
+      <w:rPr>
+        <w:rFonts w:ascii="Courier New" w:hAnsi="Courier New" w:hint="default"/>
+        <w:sz w:val="20"/>
+      </w:rPr>
+    </w:lvl>
+    <w:lvl w:ilvl="2" w:tentative="1">
+      <w:start w:val="1"/>
+      <w:numFmt w:val="bullet"/>
+      <w:lvlText w:val=""/>
+      <w:lvlJc w:val="left"/>
+      <w:pPr>
+        <w:tabs>
+          <w:tab w:val="num" w:pos="2160"/>
+        </w:tabs>
+        <w:ind w:left="2160" w:hanging="360"/>
+      </w:pPr>
+      <w:rPr>
+        <w:rFonts w:ascii="Wingdings" w:hAnsi="Wingdings" w:hint="default"/>
+        <w:sz w:val="20"/>
+      </w:rPr>
+    </w:lvl>
+    <w:lvl w:ilvl="3" w:tentative="1">
+      <w:start w:val="1"/>
+      <w:numFmt w:val="bullet"/>
+      <w:lvlText w:val=""/>
+      <w:lvlJc w:val="left"/>
+      <w:pPr>
+        <w:tabs>
+          <w:tab w:val="num" w:pos="2880"/>
+        </w:tabs>
+        <w:ind w:left="2880" w:hanging="360"/>
+      </w:pPr>
+      <w:rPr>
+        <w:rFonts w:ascii="Wingdings" w:hAnsi="Wingdings" w:hint="default"/>
+        <w:sz w:val="20"/>
+      </w:rPr>
+    </w:lvl>
+    <w:lvl w:ilvl="4" w:tentative="1">
+      <w:start w:val="1"/>
+      <w:numFmt w:val="bullet"/>
+      <w:lvlText w:val=""/>
+      <w:lvlJc w:val="left"/>
+      <w:pPr>
+        <w:tabs>
+          <w:tab w:val="num" w:pos="3600"/>
+        </w:tabs>
+        <w:ind w:left="3600" w:hanging="360"/>
+      </w:pPr>
+      <w:rPr>
+        <w:rFonts w:ascii="Wingdings" w:hAnsi="Wingdings" w:hint="default"/>
+        <w:sz w:val="20"/>
+      </w:rPr>
+    </w:lvl>
+    <w:lvl w:ilvl="5" w:tentative="1">
+      <w:start w:val="1"/>
+      <w:numFmt w:val="bullet"/>
+      <w:lvlText w:val=""/>
+      <w:lvlJc w:val="left"/>
+      <w:pPr>
+        <w:tabs>
+          <w:tab w:val="num" w:pos="4320"/>
+        </w:tabs>
+        <w:ind w:left="4320" w:hanging="360"/>
+      </w:pPr>
+      <w:rPr>
+        <w:rFonts w:ascii="Wingdings" w:hAnsi="Wingdings" w:hint="default"/>
+        <w:sz w:val="20"/>
+      </w:rPr>
+    </w:lvl>
+    <w:lvl w:ilvl="6" w:tentative="1">
+      <w:start w:val="1"/>
+      <w:numFmt w:val="bullet"/>
+      <w:lvlText w:val=""/>
+      <w:lvlJc w:val="left"/>
+      <w:pPr>
+        <w:tabs>
+          <w:tab w:val="num" w:pos="5040"/>
+        </w:tabs>
+        <w:ind w:left="5040" w:hanging="360"/>
+      </w:pPr>
+      <w:rPr>
+        <w:rFonts w:ascii="Wingdings" w:hAnsi="Wingdings" w:hint="default"/>
+        <w:sz w:val="20"/>
+      </w:rPr>
+    </w:lvl>
+    <w:lvl w:ilvl="7" w:tentative="1">
+      <w:start w:val="1"/>
+      <w:numFmt w:val="bullet"/>
+      <w:lvlText w:val=""/>
+      <w:lvlJc w:val="left"/>
+      <w:pPr>
+        <w:tabs>
+          <w:tab w:val="num" w:pos="5760"/>
+        </w:tabs>
+        <w:ind w:left="5760" w:hanging="360"/>
+      </w:pPr>
+      <w:rPr>
+        <w:rFonts w:ascii="Wingdings" w:hAnsi="Wingdings" w:hint="default"/>
+        <w:sz w:val="20"/>
+      </w:rPr>
+    </w:lvl>
+    <w:lvl w:ilvl="8" w:tentative="1">
+      <w:start w:val="1"/>
+      <w:numFmt w:val="bullet"/>
+      <w:lvlText w:val=""/>
+      <w:lvlJc w:val="left"/>
+      <w:pPr>
+        <w:tabs>
+          <w:tab w:val="num" w:pos="6480"/>
+        </w:tabs>
+        <w:ind w:left="6480" w:hanging="360"/>
+      </w:pPr>
+      <w:rPr>
+        <w:rFonts w:ascii="Wingdings" w:hAnsi="Wingdings" w:hint="default"/>
+        <w:sz w:val="20"/>
+      </w:rPr>
+    </w:lvl>
+  </w:abstractNum>
+  <w:abstractNum w:abstractNumId="29" w15:restartNumberingAfterBreak="0">
     <w:nsid w:val="51B14C0E"/>
     <w:multiLevelType w:val="multilevel"/>
     <w:tmpl w:val="0928A450"/>
@@ -6314,7 +7404,7 @@
       </w:rPr>
     </w:lvl>
   </w:abstractNum>
-  <w:abstractNum w:abstractNumId="26" w15:restartNumberingAfterBreak="0">
+  <w:abstractNum w:abstractNumId="30" w15:restartNumberingAfterBreak="0">
     <w:nsid w:val="586029D3"/>
     <w:multiLevelType w:val="hybridMultilevel"/>
     <w:tmpl w:val="A21A6A72"/>
@@ -6427,7 +7517,7 @@
       </w:rPr>
     </w:lvl>
   </w:abstractNum>
-  <w:abstractNum w:abstractNumId="27" w15:restartNumberingAfterBreak="0">
+  <w:abstractNum w:abstractNumId="31" w15:restartNumberingAfterBreak="0">
     <w:nsid w:val="596834B0"/>
     <w:multiLevelType w:val="hybridMultilevel"/>
     <w:tmpl w:val="E0A6F486"/>
@@ -6540,7 +7630,7 @@
       </w:rPr>
     </w:lvl>
   </w:abstractNum>
-  <w:abstractNum w:abstractNumId="28" w15:restartNumberingAfterBreak="0">
+  <w:abstractNum w:abstractNumId="32" w15:restartNumberingAfterBreak="0">
     <w:nsid w:val="5C212514"/>
     <w:multiLevelType w:val="hybridMultilevel"/>
     <w:tmpl w:val="5FA80878"/>
@@ -6652,7 +7742,7 @@
       </w:rPr>
     </w:lvl>
   </w:abstractNum>
-  <w:abstractNum w:abstractNumId="29" w15:restartNumberingAfterBreak="0">
+  <w:abstractNum w:abstractNumId="33" w15:restartNumberingAfterBreak="0">
     <w:nsid w:val="5F103E48"/>
     <w:multiLevelType w:val="multilevel"/>
     <w:tmpl w:val="3D8A5C7A"/>
@@ -6801,7 +7891,7 @@
       </w:rPr>
     </w:lvl>
   </w:abstractNum>
-  <w:abstractNum w:abstractNumId="30" w15:restartNumberingAfterBreak="0">
+  <w:abstractNum w:abstractNumId="34" w15:restartNumberingAfterBreak="0">
     <w:nsid w:val="5FBB4BA4"/>
     <w:multiLevelType w:val="hybridMultilevel"/>
     <w:tmpl w:val="4C025076"/>
@@ -6914,7 +8004,7 @@
       </w:rPr>
     </w:lvl>
   </w:abstractNum>
-  <w:abstractNum w:abstractNumId="31" w15:restartNumberingAfterBreak="0">
+  <w:abstractNum w:abstractNumId="35" w15:restartNumberingAfterBreak="0">
     <w:nsid w:val="6008629D"/>
     <w:multiLevelType w:val="hybridMultilevel"/>
     <w:tmpl w:val="CAFCAEBA"/>
@@ -7027,7 +8117,7 @@
       </w:rPr>
     </w:lvl>
   </w:abstractNum>
-  <w:abstractNum w:abstractNumId="32" w15:restartNumberingAfterBreak="0">
+  <w:abstractNum w:abstractNumId="36" w15:restartNumberingAfterBreak="0">
     <w:nsid w:val="635325E5"/>
     <w:multiLevelType w:val="hybridMultilevel"/>
     <w:tmpl w:val="D86A053E"/>
@@ -7140,7 +8230,7 @@
       </w:rPr>
     </w:lvl>
   </w:abstractNum>
-  <w:abstractNum w:abstractNumId="33" w15:restartNumberingAfterBreak="0">
+  <w:abstractNum w:abstractNumId="37" w15:restartNumberingAfterBreak="0">
     <w:nsid w:val="648D3DD0"/>
     <w:multiLevelType w:val="hybridMultilevel"/>
     <w:tmpl w:val="07D83FD8"/>
@@ -7253,7 +8343,7 @@
       </w:rPr>
     </w:lvl>
   </w:abstractNum>
-  <w:abstractNum w:abstractNumId="34" w15:restartNumberingAfterBreak="0">
+  <w:abstractNum w:abstractNumId="38" w15:restartNumberingAfterBreak="0">
     <w:nsid w:val="6638461B"/>
     <w:multiLevelType w:val="hybridMultilevel"/>
     <w:tmpl w:val="8696C9E4"/>
@@ -7367,7 +8457,7 @@
       </w:rPr>
     </w:lvl>
   </w:abstractNum>
-  <w:abstractNum w:abstractNumId="35" w15:restartNumberingAfterBreak="0">
+  <w:abstractNum w:abstractNumId="39" w15:restartNumberingAfterBreak="0">
     <w:nsid w:val="66725E65"/>
     <w:multiLevelType w:val="hybridMultilevel"/>
     <w:tmpl w:val="3C54F490"/>
@@ -7480,7 +8570,7 @@
       </w:rPr>
     </w:lvl>
   </w:abstractNum>
-  <w:abstractNum w:abstractNumId="36" w15:restartNumberingAfterBreak="0">
+  <w:abstractNum w:abstractNumId="40" w15:restartNumberingAfterBreak="0">
     <w:nsid w:val="6DF402DB"/>
     <w:multiLevelType w:val="hybridMultilevel"/>
     <w:tmpl w:val="7396B1F0"/>
@@ -7593,7 +8683,120 @@
       </w:rPr>
     </w:lvl>
   </w:abstractNum>
-  <w:abstractNum w:abstractNumId="37" w15:restartNumberingAfterBreak="0">
+  <w:abstractNum w:abstractNumId="41" w15:restartNumberingAfterBreak="0">
+    <w:nsid w:val="72196BBB"/>
+    <w:multiLevelType w:val="hybridMultilevel"/>
+    <w:tmpl w:val="7346E954"/>
+    <w:lvl w:ilvl="0" w:tplc="04090001">
+      <w:start w:val="1"/>
+      <w:numFmt w:val="bullet"/>
+      <w:lvlText w:val=""/>
+      <w:lvlJc w:val="left"/>
+      <w:pPr>
+        <w:ind w:left="2880" w:hanging="360"/>
+      </w:pPr>
+      <w:rPr>
+        <w:rFonts w:ascii="Symbol" w:hAnsi="Symbol" w:hint="default"/>
+      </w:rPr>
+    </w:lvl>
+    <w:lvl w:ilvl="1" w:tplc="04090003" w:tentative="1">
+      <w:start w:val="1"/>
+      <w:numFmt w:val="bullet"/>
+      <w:lvlText w:val="o"/>
+      <w:lvlJc w:val="left"/>
+      <w:pPr>
+        <w:ind w:left="3600" w:hanging="360"/>
+      </w:pPr>
+      <w:rPr>
+        <w:rFonts w:ascii="Courier New" w:hAnsi="Courier New" w:cs="Courier New" w:hint="default"/>
+      </w:rPr>
+    </w:lvl>
+    <w:lvl w:ilvl="2" w:tplc="04090005" w:tentative="1">
+      <w:start w:val="1"/>
+      <w:numFmt w:val="bullet"/>
+      <w:lvlText w:val=""/>
+      <w:lvlJc w:val="left"/>
+      <w:pPr>
+        <w:ind w:left="4320" w:hanging="360"/>
+      </w:pPr>
+      <w:rPr>
+        <w:rFonts w:ascii="Wingdings" w:hAnsi="Wingdings" w:hint="default"/>
+      </w:rPr>
+    </w:lvl>
+    <w:lvl w:ilvl="3" w:tplc="04090001" w:tentative="1">
+      <w:start w:val="1"/>
+      <w:numFmt w:val="bullet"/>
+      <w:lvlText w:val=""/>
+      <w:lvlJc w:val="left"/>
+      <w:pPr>
+        <w:ind w:left="5040" w:hanging="360"/>
+      </w:pPr>
+      <w:rPr>
+        <w:rFonts w:ascii="Symbol" w:hAnsi="Symbol" w:hint="default"/>
+      </w:rPr>
+    </w:lvl>
+    <w:lvl w:ilvl="4" w:tplc="04090003" w:tentative="1">
+      <w:start w:val="1"/>
+      <w:numFmt w:val="bullet"/>
+      <w:lvlText w:val="o"/>
+      <w:lvlJc w:val="left"/>
+      <w:pPr>
+        <w:ind w:left="5760" w:hanging="360"/>
+      </w:pPr>
+      <w:rPr>
+        <w:rFonts w:ascii="Courier New" w:hAnsi="Courier New" w:cs="Courier New" w:hint="default"/>
+      </w:rPr>
+    </w:lvl>
+    <w:lvl w:ilvl="5" w:tplc="04090005" w:tentative="1">
+      <w:start w:val="1"/>
+      <w:numFmt w:val="bullet"/>
+      <w:lvlText w:val=""/>
+      <w:lvlJc w:val="left"/>
+      <w:pPr>
+        <w:ind w:left="6480" w:hanging="360"/>
+      </w:pPr>
+      <w:rPr>
+        <w:rFonts w:ascii="Wingdings" w:hAnsi="Wingdings" w:hint="default"/>
+      </w:rPr>
+    </w:lvl>
+    <w:lvl w:ilvl="6" w:tplc="04090001" w:tentative="1">
+      <w:start w:val="1"/>
+      <w:numFmt w:val="bullet"/>
+      <w:lvlText w:val=""/>
+      <w:lvlJc w:val="left"/>
+      <w:pPr>
+        <w:ind w:left="7200" w:hanging="360"/>
+      </w:pPr>
+      <w:rPr>
+        <w:rFonts w:ascii="Symbol" w:hAnsi="Symbol" w:hint="default"/>
+      </w:rPr>
+    </w:lvl>
+    <w:lvl w:ilvl="7" w:tplc="04090003" w:tentative="1">
+      <w:start w:val="1"/>
+      <w:numFmt w:val="bullet"/>
+      <w:lvlText w:val="o"/>
+      <w:lvlJc w:val="left"/>
+      <w:pPr>
+        <w:ind w:left="7920" w:hanging="360"/>
+      </w:pPr>
+      <w:rPr>
+        <w:rFonts w:ascii="Courier New" w:hAnsi="Courier New" w:cs="Courier New" w:hint="default"/>
+      </w:rPr>
+    </w:lvl>
+    <w:lvl w:ilvl="8" w:tplc="04090005" w:tentative="1">
+      <w:start w:val="1"/>
+      <w:numFmt w:val="bullet"/>
+      <w:lvlText w:val=""/>
+      <w:lvlJc w:val="left"/>
+      <w:pPr>
+        <w:ind w:left="8640" w:hanging="360"/>
+      </w:pPr>
+      <w:rPr>
+        <w:rFonts w:ascii="Wingdings" w:hAnsi="Wingdings" w:hint="default"/>
+      </w:rPr>
+    </w:lvl>
+  </w:abstractNum>
+  <w:abstractNum w:abstractNumId="42" w15:restartNumberingAfterBreak="0">
     <w:nsid w:val="7C581139"/>
     <w:multiLevelType w:val="hybridMultilevel"/>
     <w:tmpl w:val="BBC043A4"/>
@@ -7706,7 +8909,7 @@
       </w:rPr>
     </w:lvl>
   </w:abstractNum>
-  <w:abstractNum w:abstractNumId="38" w15:restartNumberingAfterBreak="0">
+  <w:abstractNum w:abstractNumId="43" w15:restartNumberingAfterBreak="0">
     <w:nsid w:val="7DA73087"/>
     <w:multiLevelType w:val="hybridMultilevel"/>
     <w:tmpl w:val="ACF8493A"/>
@@ -7824,31 +9027,31 @@
     <w:abstractNumId w:val="1"/>
   </w:num>
   <w:num w:numId="2">
-    <w:abstractNumId w:val="28"/>
+    <w:abstractNumId w:val="32"/>
   </w:num>
   <w:num w:numId="3">
-    <w:abstractNumId w:val="17"/>
+    <w:abstractNumId w:val="18"/>
   </w:num>
   <w:num w:numId="4">
-    <w:abstractNumId w:val="21"/>
+    <w:abstractNumId w:val="23"/>
   </w:num>
   <w:num w:numId="5">
     <w:abstractNumId w:val="13"/>
   </w:num>
   <w:num w:numId="6">
-    <w:abstractNumId w:val="31"/>
+    <w:abstractNumId w:val="35"/>
   </w:num>
   <w:num w:numId="7">
-    <w:abstractNumId w:val="37"/>
+    <w:abstractNumId w:val="42"/>
   </w:num>
   <w:num w:numId="8">
-    <w:abstractNumId w:val="18"/>
+    <w:abstractNumId w:val="19"/>
   </w:num>
   <w:num w:numId="9">
-    <w:abstractNumId w:val="26"/>
+    <w:abstractNumId w:val="30"/>
   </w:num>
   <w:num w:numId="10">
-    <w:abstractNumId w:val="35"/>
+    <w:abstractNumId w:val="39"/>
   </w:num>
   <w:num w:numId="11">
     <w:abstractNumId w:val="12"/>
@@ -7857,19 +9060,19 @@
     <w:abstractNumId w:val="11"/>
   </w:num>
   <w:num w:numId="13">
-    <w:abstractNumId w:val="36"/>
+    <w:abstractNumId w:val="40"/>
   </w:num>
   <w:num w:numId="14">
-    <w:abstractNumId w:val="22"/>
+    <w:abstractNumId w:val="24"/>
   </w:num>
   <w:num w:numId="15">
-    <w:abstractNumId w:val="29"/>
+    <w:abstractNumId w:val="33"/>
   </w:num>
   <w:num w:numId="16">
     <w:abstractNumId w:val="16"/>
   </w:num>
   <w:num w:numId="17">
-    <w:abstractNumId w:val="24"/>
+    <w:abstractNumId w:val="26"/>
   </w:num>
   <w:num w:numId="18">
     <w:abstractNumId w:val="8"/>
@@ -7878,10 +9081,10 @@
     <w:abstractNumId w:val="6"/>
   </w:num>
   <w:num w:numId="20">
-    <w:abstractNumId w:val="27"/>
+    <w:abstractNumId w:val="31"/>
   </w:num>
   <w:num w:numId="21">
-    <w:abstractNumId w:val="23"/>
+    <w:abstractNumId w:val="25"/>
   </w:num>
   <w:num w:numId="22">
     <w:abstractNumId w:val="2"/>
@@ -7899,25 +9102,25 @@
     <w:abstractNumId w:val="4"/>
   </w:num>
   <w:num w:numId="27">
-    <w:abstractNumId w:val="20"/>
+    <w:abstractNumId w:val="22"/>
   </w:num>
   <w:num w:numId="28">
+    <w:abstractNumId w:val="43"/>
+  </w:num>
+  <w:num w:numId="29">
     <w:abstractNumId w:val="38"/>
   </w:num>
-  <w:num w:numId="29">
-    <w:abstractNumId w:val="34"/>
-  </w:num>
   <w:num w:numId="30">
-    <w:abstractNumId w:val="33"/>
+    <w:abstractNumId w:val="37"/>
   </w:num>
   <w:num w:numId="31">
-    <w:abstractNumId w:val="30"/>
+    <w:abstractNumId w:val="34"/>
   </w:num>
   <w:num w:numId="32">
     <w:abstractNumId w:val="5"/>
   </w:num>
   <w:num w:numId="33">
-    <w:abstractNumId w:val="25"/>
+    <w:abstractNumId w:val="29"/>
   </w:num>
   <w:num w:numId="34">
     <w:abstractNumId w:val="10"/>
@@ -7929,13 +9132,28 @@
     <w:abstractNumId w:val="14"/>
   </w:num>
   <w:num w:numId="37">
-    <w:abstractNumId w:val="19"/>
+    <w:abstractNumId w:val="20"/>
   </w:num>
   <w:num w:numId="38">
-    <w:abstractNumId w:val="32"/>
+    <w:abstractNumId w:val="36"/>
   </w:num>
   <w:num w:numId="39">
     <w:abstractNumId w:val="7"/>
+  </w:num>
+  <w:num w:numId="40">
+    <w:abstractNumId w:val="28"/>
+  </w:num>
+  <w:num w:numId="41">
+    <w:abstractNumId w:val="17"/>
+  </w:num>
+  <w:num w:numId="42">
+    <w:abstractNumId w:val="21"/>
+  </w:num>
+  <w:num w:numId="43">
+    <w:abstractNumId w:val="27"/>
+  </w:num>
+  <w:num w:numId="44">
+    <w:abstractNumId w:val="41"/>
   </w:num>
 </w:numbering>
 </file>
